--- a/Josh Schenkein's Tech Resume 4.2017.docx
+++ b/Josh Schenkein's Tech Resume 4.2017.docx
@@ -861,7 +861,13 @@
               <w:rPr>
                 <w:color w:val="auto"/>
               </w:rPr>
-              <w:t xml:space="preserve">Database Construction and Management in </w:t>
+              <w:t>Database Construction and Mana</w:t>
+            </w:r>
+            <w:r>
+              <w:rPr>
+                <w:color w:val="auto"/>
+              </w:rPr>
+              <w:t xml:space="preserve">gement in </w:t>
             </w:r>
             <w:proofErr w:type="spellStart"/>
             <w:r>
@@ -882,7 +888,13 @@
               <w:rPr>
                 <w:color w:val="auto"/>
               </w:rPr>
-              <w:t>PostgreSQL</w:t>
+              <w:t>Postgre</w:t>
+            </w:r>
+            <w:r>
+              <w:rPr>
+                <w:color w:val="auto"/>
+              </w:rPr>
+              <w:t>SQL</w:t>
             </w:r>
             <w:proofErr w:type="spellEnd"/>
             <w:r>
@@ -1355,21 +1367,21 @@
               <w:rPr>
                 <w:color w:val="auto"/>
               </w:rPr>
-              <w:t xml:space="preserve"> and D3, and </w:t>
-            </w:r>
-            <w:proofErr w:type="spellStart"/>
-            <w:r>
-              <w:rPr>
-                <w:color w:val="auto"/>
-              </w:rPr>
-              <w:t>WebPage</w:t>
-            </w:r>
-            <w:proofErr w:type="spellEnd"/>
-            <w:r>
-              <w:rPr>
-                <w:color w:val="auto"/>
-              </w:rPr>
-              <w:t xml:space="preserve"> Construction in HTML5 and CSS3</w:t>
+              <w:t xml:space="preserve"> and D3, and Web</w:t>
+            </w:r>
+            <w:r>
+              <w:rPr>
+                <w:color w:val="auto"/>
+              </w:rPr>
+              <w:t xml:space="preserve"> </w:t>
+            </w:r>
+            <w:bookmarkStart w:id="0" w:name="_GoBack"/>
+            <w:bookmarkEnd w:id="0"/>
+            <w:r>
+              <w:rPr>
+                <w:color w:val="auto"/>
+              </w:rPr>
+              <w:t>Page Construction in HTML5 and CSS3</w:t>
             </w:r>
             <w:r>
               <w:rPr>
@@ -1400,14 +1412,12 @@
               </w:rPr>
               <w:t xml:space="preserve">, Interfacing in Unix-like, and Linux </w:t>
             </w:r>
-            <w:proofErr w:type="spellStart"/>
-            <w:r>
-              <w:rPr>
-                <w:color w:val="auto"/>
-              </w:rPr>
-              <w:t>enviornments</w:t>
-            </w:r>
-            <w:proofErr w:type="spellEnd"/>
+            <w:r>
+              <w:rPr>
+                <w:color w:val="auto"/>
+              </w:rPr>
+              <w:t>environments</w:t>
+            </w:r>
             <w:r>
               <w:rPr>
                 <w:color w:val="auto"/>
@@ -1807,7 +1817,15 @@
                 <w:color w:val="000000"/>
                 <w:sz w:val="20"/>
               </w:rPr>
-              <w:t>PostgresSQL</w:t>
+              <w:t>Postgre</w:t>
+            </w:r>
+            <w:r>
+              <w:rPr>
+                <w:rFonts w:ascii="Calisto MT" w:hAnsi="Calisto MT" w:cs="Times"/>
+                <w:color w:val="000000"/>
+                <w:sz w:val="20"/>
+              </w:rPr>
+              <w:t>SQL</w:t>
             </w:r>
             <w:proofErr w:type="spellEnd"/>
             <w:r>
@@ -1919,17 +1937,7 @@
                 <w:color w:val="000000"/>
                 <w:sz w:val="20"/>
               </w:rPr>
-              <w:t>ratize IR and bring easy to use graphing features to t</w:t>
-            </w:r>
-            <w:bookmarkStart w:id="0" w:name="_GoBack"/>
-            <w:bookmarkEnd w:id="0"/>
-            <w:r>
-              <w:rPr>
-                <w:rFonts w:cs="Times"/>
-                <w:color w:val="000000"/>
-                <w:sz w:val="20"/>
-              </w:rPr>
-              <w:t>he public.</w:t>
+              <w:t>ratize IR and bring easy to use graphing features to the public.</w:t>
             </w:r>
           </w:p>
           <w:p>
@@ -6392,7 +6400,7 @@
 </file>
 
 <file path=customXml/itemProps1.xml><?xml version="1.0" encoding="utf-8"?>
-<ds:datastoreItem xmlns:ds="http://schemas.openxmlformats.org/officeDocument/2006/customXml" ds:itemID="{40BF9580-408F-0E48-BDA2-B0B659E63223}">
+<ds:datastoreItem xmlns:ds="http://schemas.openxmlformats.org/officeDocument/2006/customXml" ds:itemID="{D6C4BDAE-D783-1A41-910E-F43F40FD3696}">
   <ds:schemaRefs>
     <ds:schemaRef ds:uri="http://schemas.openxmlformats.org/officeDocument/2006/bibliography"/>
   </ds:schemaRefs>

--- a/Josh Schenkein's Tech Resume 4.2017.docx
+++ b/Josh Schenkein's Tech Resume 4.2017.docx
@@ -177,14 +177,12 @@
               <w:t xml:space="preserve">: </w:t>
             </w:r>
             <w:hyperlink r:id="rId9" w:history="1">
-              <w:proofErr w:type="spellStart"/>
               <w:r>
                 <w:rPr>
                   <w:rStyle w:val="Hyperlink"/>
                 </w:rPr>
                 <w:t>QuantPolitik.com</w:t>
               </w:r>
-              <w:proofErr w:type="spellEnd"/>
             </w:hyperlink>
             <w:r>
               <w:rPr>
@@ -192,34 +190,18 @@
               </w:rPr>
               <w:t xml:space="preserve"> </w:t>
             </w:r>
-            <w:proofErr w:type="spellStart"/>
             <w:r>
               <w:rPr>
                 <w:color w:val="595959"/>
               </w:rPr>
-              <w:t>GitHub</w:t>
-            </w:r>
-            <w:proofErr w:type="spellEnd"/>
-            <w:r>
-              <w:rPr>
-                <w:color w:val="595959"/>
-              </w:rPr>
-              <w:t xml:space="preserve">: </w:t>
+              <w:t xml:space="preserve">GitHub: </w:t>
             </w:r>
             <w:hyperlink r:id="rId10" w:history="1">
-              <w:proofErr w:type="spellStart"/>
               <w:r>
                 <w:rPr>
                   <w:rStyle w:val="Hyperlink"/>
                 </w:rPr>
-                <w:t>Github.com</w:t>
-              </w:r>
-              <w:proofErr w:type="spellEnd"/>
-              <w:r>
-                <w:rPr>
-                  <w:rStyle w:val="Hyperlink"/>
-                </w:rPr>
-                <w:t>/cofax48</w:t>
+                <w:t>Github.com/cofax48</w:t>
               </w:r>
             </w:hyperlink>
           </w:p>
@@ -569,7 +551,6 @@
               </w:rPr>
               <w:t xml:space="preserve">BOSTON </w:t>
             </w:r>
-            <w:proofErr w:type="gramStart"/>
             <w:r>
               <w:rPr>
                 <w:color w:val="000000"/>
@@ -593,7 +574,6 @@
               </w:rPr>
               <w:t>2008</w:t>
             </w:r>
-            <w:proofErr w:type="gramEnd"/>
             <w:r>
               <w:rPr>
                 <w:color w:val="000000"/>
@@ -867,41 +847,13 @@
               <w:rPr>
                 <w:color w:val="auto"/>
               </w:rPr>
-              <w:t xml:space="preserve">gement in </w:t>
-            </w:r>
-            <w:proofErr w:type="spellStart"/>
+              <w:t>gement in SQLAlchemy and Postgre</w:t>
+            </w:r>
             <w:r>
               <w:rPr>
                 <w:color w:val="auto"/>
               </w:rPr>
-              <w:t>SQLAlchemy</w:t>
-            </w:r>
-            <w:proofErr w:type="spellEnd"/>
-            <w:r>
-              <w:rPr>
-                <w:color w:val="auto"/>
-              </w:rPr>
-              <w:t xml:space="preserve"> and </w:t>
-            </w:r>
-            <w:proofErr w:type="spellStart"/>
-            <w:r>
-              <w:rPr>
-                <w:color w:val="auto"/>
-              </w:rPr>
-              <w:t>Postgre</w:t>
-            </w:r>
-            <w:r>
-              <w:rPr>
-                <w:color w:val="auto"/>
-              </w:rPr>
-              <w:t>SQL</w:t>
-            </w:r>
-            <w:proofErr w:type="spellEnd"/>
-            <w:r>
-              <w:rPr>
-                <w:color w:val="auto"/>
-              </w:rPr>
-              <w:t>.</w:t>
+              <w:t>SQL.</w:t>
             </w:r>
           </w:p>
           <w:p>
@@ -916,41 +868,13 @@
               <w:rPr>
                 <w:color w:val="auto"/>
               </w:rPr>
-              <w:t>API-</w:t>
-            </w:r>
-            <w:proofErr w:type="spellStart"/>
+              <w:t>API-RESTf</w:t>
+            </w:r>
             <w:r>
               <w:rPr>
                 <w:color w:val="auto"/>
               </w:rPr>
-              <w:t>RESTf</w:t>
-            </w:r>
-            <w:r>
-              <w:rPr>
-                <w:color w:val="auto"/>
-              </w:rPr>
-              <w:t>ul</w:t>
-            </w:r>
-            <w:proofErr w:type="spellEnd"/>
-            <w:r>
-              <w:rPr>
-                <w:color w:val="auto"/>
-              </w:rPr>
-              <w:t xml:space="preserve"> Construction in </w:t>
-            </w:r>
-            <w:proofErr w:type="spellStart"/>
-            <w:r>
-              <w:rPr>
-                <w:color w:val="auto"/>
-              </w:rPr>
-              <w:t>Django</w:t>
-            </w:r>
-            <w:proofErr w:type="spellEnd"/>
-            <w:r>
-              <w:rPr>
-                <w:color w:val="auto"/>
-              </w:rPr>
-              <w:t xml:space="preserve"> and Flask.</w:t>
+              <w:t>ul Construction in Django and Flask.</w:t>
             </w:r>
           </w:p>
           <w:p>
@@ -965,21 +889,7 @@
               <w:rPr>
                 <w:color w:val="auto"/>
               </w:rPr>
-              <w:t xml:space="preserve">MVC Server Construction in </w:t>
-            </w:r>
-            <w:proofErr w:type="spellStart"/>
-            <w:r>
-              <w:rPr>
-                <w:color w:val="auto"/>
-              </w:rPr>
-              <w:t>Django</w:t>
-            </w:r>
-            <w:proofErr w:type="spellEnd"/>
-            <w:r>
-              <w:rPr>
-                <w:color w:val="auto"/>
-              </w:rPr>
-              <w:t>.</w:t>
+              <w:t>MVC Server Construction in Django.</w:t>
             </w:r>
           </w:p>
           <w:p>
@@ -994,50 +904,14 @@
               <w:rPr>
                 <w:color w:val="auto"/>
               </w:rPr>
-              <w:t xml:space="preserve">Data Analytics in Pandas, </w:t>
-            </w:r>
-            <w:proofErr w:type="spellStart"/>
+              <w:t>Data Analytics in Pandas, Numpy, and Stats</w:t>
+            </w:r>
             <w:r>
               <w:rPr>
                 <w:color w:val="auto"/>
               </w:rPr>
-              <w:t>Numpy</w:t>
-            </w:r>
-            <w:proofErr w:type="spellEnd"/>
-            <w:r>
-              <w:rPr>
-                <w:color w:val="auto"/>
-              </w:rPr>
-              <w:t>, and Stats</w:t>
-            </w:r>
-            <w:r>
-              <w:rPr>
-                <w:color w:val="auto"/>
-              </w:rPr>
-              <w:t xml:space="preserve">, </w:t>
-            </w:r>
-            <w:proofErr w:type="spellStart"/>
-            <w:r>
-              <w:rPr>
-                <w:color w:val="auto"/>
-              </w:rPr>
-              <w:t>Jupyter</w:t>
-            </w:r>
-            <w:proofErr w:type="spellEnd"/>
-            <w:r>
-              <w:rPr>
-                <w:color w:val="auto"/>
-              </w:rPr>
-              <w:t xml:space="preserve">, </w:t>
-            </w:r>
-            <w:proofErr w:type="spellStart"/>
-            <w:r>
-              <w:rPr>
-                <w:color w:val="auto"/>
-              </w:rPr>
-              <w:t>Matplotlib</w:t>
-            </w:r>
-            <w:proofErr w:type="spellEnd"/>
+              <w:t>, Jupyter, Matplotlib</w:t>
+            </w:r>
             <w:r>
               <w:rPr>
                 <w:color w:val="auto"/>
@@ -1057,21 +931,7 @@
               <w:rPr>
                 <w:color w:val="auto"/>
               </w:rPr>
-              <w:t xml:space="preserve">Task Scheduling in </w:t>
-            </w:r>
-            <w:proofErr w:type="spellStart"/>
-            <w:r>
-              <w:rPr>
-                <w:color w:val="auto"/>
-              </w:rPr>
-              <w:t>Redis</w:t>
-            </w:r>
-            <w:proofErr w:type="spellEnd"/>
-            <w:r>
-              <w:rPr>
-                <w:color w:val="auto"/>
-              </w:rPr>
-              <w:t>.</w:t>
+              <w:t>Task Scheduling in Redis.</w:t>
             </w:r>
           </w:p>
           <w:p>
@@ -1109,22 +969,34 @@
               <w:rPr>
                 <w:color w:val="auto"/>
               </w:rPr>
+              <w:t xml:space="preserve">Django, </w:t>
+            </w:r>
+            <w:r>
+              <w:rPr>
+                <w:color w:val="auto"/>
+              </w:rPr>
               <w:t xml:space="preserve">Flask, </w:t>
             </w:r>
             <w:r>
               <w:rPr>
                 <w:color w:val="auto"/>
               </w:rPr>
+              <w:t xml:space="preserve">Git, </w:t>
+            </w:r>
+            <w:bookmarkStart w:id="0" w:name="_GoBack"/>
+            <w:bookmarkEnd w:id="0"/>
+            <w:r>
+              <w:rPr>
+                <w:color w:val="auto"/>
+              </w:rPr>
               <w:t xml:space="preserve">Jinja2 Frameworks, </w:t>
             </w:r>
-            <w:proofErr w:type="spellStart"/>
             <w:r>
               <w:rPr>
                 <w:color w:val="auto"/>
               </w:rPr>
               <w:t>Jupyter</w:t>
             </w:r>
-            <w:proofErr w:type="spellEnd"/>
             <w:r>
               <w:rPr>
                 <w:color w:val="auto"/>
@@ -1143,120 +1015,78 @@
               </w:rPr>
               <w:t xml:space="preserve">Linux, </w:t>
             </w:r>
-            <w:proofErr w:type="spellStart"/>
             <w:r>
               <w:rPr>
                 <w:color w:val="auto"/>
               </w:rPr>
-              <w:t>Matplotlib</w:t>
-            </w:r>
-            <w:proofErr w:type="spellEnd"/>
+              <w:t xml:space="preserve">Matplotlib, </w:t>
+            </w:r>
             <w:r>
               <w:rPr>
                 <w:color w:val="auto"/>
               </w:rPr>
+              <w:t xml:space="preserve">Openpyxl, </w:t>
+            </w:r>
+            <w:r>
+              <w:rPr>
+                <w:color w:val="auto"/>
+              </w:rPr>
+              <w:t xml:space="preserve">Pandas, </w:t>
+            </w:r>
+            <w:r>
+              <w:rPr>
+                <w:color w:val="auto"/>
+              </w:rPr>
+              <w:t xml:space="preserve">Pip, </w:t>
+            </w:r>
+            <w:r>
+              <w:rPr>
+                <w:color w:val="auto"/>
+              </w:rPr>
+              <w:t xml:space="preserve">Pygal, </w:t>
+            </w:r>
+            <w:r>
+              <w:rPr>
+                <w:color w:val="auto"/>
+              </w:rPr>
+              <w:t xml:space="preserve">Pyscopg2, </w:t>
+            </w:r>
+            <w:r>
+              <w:rPr>
+                <w:color w:val="auto"/>
+              </w:rPr>
+              <w:t xml:space="preserve">Redis, </w:t>
+            </w:r>
+            <w:r>
+              <w:rPr>
+                <w:color w:val="auto"/>
+              </w:rPr>
+              <w:t>Request</w:t>
+            </w:r>
+            <w:r>
+              <w:rPr>
+                <w:color w:val="auto"/>
+              </w:rPr>
+              <w:t>s</w:t>
+            </w:r>
+            <w:r>
+              <w:rPr>
+                <w:color w:val="auto"/>
+              </w:rPr>
               <w:t xml:space="preserve">, </w:t>
             </w:r>
-            <w:proofErr w:type="spellStart"/>
             <w:r>
               <w:rPr>
                 <w:color w:val="auto"/>
               </w:rPr>
-              <w:t>Openpyxl</w:t>
-            </w:r>
-            <w:proofErr w:type="spellEnd"/>
+              <w:t xml:space="preserve">Seaborn, </w:t>
+            </w:r>
             <w:r>
               <w:rPr>
                 <w:color w:val="auto"/>
               </w:rPr>
-              <w:t xml:space="preserve">, </w:t>
-            </w:r>
-            <w:r>
-              <w:rPr>
-                <w:color w:val="auto"/>
-              </w:rPr>
-              <w:t xml:space="preserve">Pandas, </w:t>
-            </w:r>
-            <w:r>
-              <w:rPr>
-                <w:color w:val="auto"/>
-              </w:rPr>
-              <w:t xml:space="preserve">Pip, </w:t>
-            </w:r>
-            <w:proofErr w:type="spellStart"/>
-            <w:r>
-              <w:rPr>
-                <w:color w:val="auto"/>
-              </w:rPr>
-              <w:t>Pygal</w:t>
-            </w:r>
-            <w:proofErr w:type="spellEnd"/>
-            <w:r>
-              <w:rPr>
-                <w:color w:val="auto"/>
-              </w:rPr>
-              <w:t xml:space="preserve">, </w:t>
-            </w:r>
-            <w:r>
-              <w:rPr>
-                <w:color w:val="auto"/>
-              </w:rPr>
-              <w:t xml:space="preserve">Pyscopg2, </w:t>
-            </w:r>
-            <w:proofErr w:type="spellStart"/>
-            <w:r>
-              <w:rPr>
-                <w:color w:val="auto"/>
-              </w:rPr>
-              <w:t>Redis</w:t>
-            </w:r>
-            <w:proofErr w:type="spellEnd"/>
-            <w:r>
-              <w:rPr>
-                <w:color w:val="auto"/>
-              </w:rPr>
-              <w:t xml:space="preserve">, </w:t>
-            </w:r>
-            <w:r>
-              <w:rPr>
-                <w:color w:val="auto"/>
-              </w:rPr>
-              <w:t>Request</w:t>
-            </w:r>
-            <w:r>
-              <w:rPr>
-                <w:color w:val="auto"/>
-              </w:rPr>
-              <w:t>s</w:t>
-            </w:r>
-            <w:r>
-              <w:rPr>
-                <w:color w:val="auto"/>
-              </w:rPr>
-              <w:t xml:space="preserve">, </w:t>
-            </w:r>
-            <w:proofErr w:type="spellStart"/>
-            <w:r>
-              <w:rPr>
-                <w:color w:val="auto"/>
-              </w:rPr>
-              <w:t>Seaborn</w:t>
-            </w:r>
-            <w:proofErr w:type="spellEnd"/>
-            <w:r>
-              <w:rPr>
-                <w:color w:val="auto"/>
-              </w:rPr>
-              <w:t xml:space="preserve">, </w:t>
-            </w:r>
-            <w:proofErr w:type="spellStart"/>
-            <w:r>
-              <w:rPr>
-                <w:color w:val="auto"/>
-              </w:rPr>
               <w:t>SQLAlchemy</w:t>
             </w:r>
-            <w:proofErr w:type="spellEnd"/>
             <w:r>
               <w:rPr>
                 <w:color w:val="auto"/>
@@ -1300,27 +1130,7 @@
                 <w:sz w:val="19"/>
                 <w:szCs w:val="19"/>
               </w:rPr>
-              <w:t xml:space="preserve"> in </w:t>
-            </w:r>
-            <w:proofErr w:type="spellStart"/>
-            <w:r>
-              <w:rPr>
-                <w:rFonts w:ascii="Perpetua Titling MT" w:hAnsi="Perpetua Titling MT"/>
-                <w:color w:val="auto"/>
-                <w:sz w:val="19"/>
-                <w:szCs w:val="19"/>
-              </w:rPr>
-              <w:t>Javascript</w:t>
-            </w:r>
-            <w:proofErr w:type="spellEnd"/>
-            <w:r>
-              <w:rPr>
-                <w:rFonts w:ascii="Perpetua Titling MT" w:hAnsi="Perpetua Titling MT"/>
-                <w:color w:val="auto"/>
-                <w:sz w:val="19"/>
-                <w:szCs w:val="19"/>
-              </w:rPr>
-              <w:t>, Html5, css3</w:t>
+              <w:t xml:space="preserve"> in Javascript, Html5, css3</w:t>
             </w:r>
             <w:r>
               <w:rPr>
@@ -1353,30 +1163,14 @@
               <w:rPr>
                 <w:color w:val="auto"/>
               </w:rPr>
-              <w:t xml:space="preserve">Data Visualization in D3, DOM manipulation in </w:t>
-            </w:r>
-            <w:proofErr w:type="spellStart"/>
+              <w:t>Data Visualization in D3, DOM manipulation in jQuery and D3, and Web</w:t>
+            </w:r>
             <w:r>
               <w:rPr>
                 <w:color w:val="auto"/>
               </w:rPr>
-              <w:t>jQuery</w:t>
-            </w:r>
-            <w:proofErr w:type="spellEnd"/>
-            <w:r>
-              <w:rPr>
-                <w:color w:val="auto"/>
-              </w:rPr>
-              <w:t xml:space="preserve"> and D3, and Web</w:t>
-            </w:r>
-            <w:r>
-              <w:rPr>
-                <w:color w:val="auto"/>
-              </w:rPr>
               <w:t xml:space="preserve"> </w:t>
             </w:r>
-            <w:bookmarkStart w:id="0" w:name="_GoBack"/>
-            <w:bookmarkEnd w:id="0"/>
             <w:r>
               <w:rPr>
                 <w:color w:val="auto"/>
@@ -1477,7 +1271,6 @@
                 <w:t>QuantPolitik</w:t>
               </w:r>
             </w:hyperlink>
-            <w:proofErr w:type="gramStart"/>
             <w:r>
               <w:rPr>
                 <w:color w:val="000000"/>
@@ -1493,7 +1286,6 @@
               </w:rPr>
               <w:t>4</w:t>
             </w:r>
-            <w:proofErr w:type="gramEnd"/>
             <w:r>
               <w:rPr>
                 <w:color w:val="000000"/>
@@ -1666,23 +1458,21 @@
               </w:rPr>
               <w:t xml:space="preserve"> the </w:t>
             </w:r>
-            <w:proofErr w:type="spellStart"/>
             <w:r>
               <w:rPr>
                 <w:rFonts w:ascii="Calisto MT" w:hAnsi="Calisto MT" w:cs="Times"/>
                 <w:color w:val="000000"/>
                 <w:sz w:val="20"/>
               </w:rPr>
-              <w:t>Django</w:t>
-            </w:r>
-            <w:proofErr w:type="spellEnd"/>
+              <w:t xml:space="preserve">Django, </w:t>
+            </w:r>
             <w:r>
               <w:rPr>
                 <w:rFonts w:ascii="Calisto MT" w:hAnsi="Calisto MT" w:cs="Times"/>
                 <w:color w:val="000000"/>
                 <w:sz w:val="20"/>
               </w:rPr>
-              <w:t xml:space="preserve">, </w:t>
+              <w:t xml:space="preserve">Re, Requests, </w:t>
             </w:r>
             <w:r>
               <w:rPr>
@@ -1690,7 +1480,7 @@
                 <w:color w:val="000000"/>
                 <w:sz w:val="20"/>
               </w:rPr>
-              <w:t xml:space="preserve">Re, Requests, </w:t>
+              <w:t xml:space="preserve">Pandas, Numpy, </w:t>
             </w:r>
             <w:r>
               <w:rPr>
@@ -1698,25 +1488,23 @@
                 <w:color w:val="000000"/>
                 <w:sz w:val="20"/>
               </w:rPr>
-              <w:t xml:space="preserve">Pandas, </w:t>
-            </w:r>
-            <w:proofErr w:type="spellStart"/>
+              <w:t xml:space="preserve">Stats, </w:t>
+            </w:r>
             <w:r>
               <w:rPr>
                 <w:rFonts w:ascii="Calisto MT" w:hAnsi="Calisto MT" w:cs="Times"/>
                 <w:color w:val="000000"/>
                 <w:sz w:val="20"/>
               </w:rPr>
-              <w:t>Numpy</w:t>
-            </w:r>
-            <w:proofErr w:type="spellEnd"/>
+              <w:t xml:space="preserve">and </w:t>
+            </w:r>
             <w:r>
               <w:rPr>
                 <w:rFonts w:ascii="Calisto MT" w:hAnsi="Calisto MT" w:cs="Times"/>
                 <w:color w:val="000000"/>
                 <w:sz w:val="20"/>
               </w:rPr>
-              <w:t xml:space="preserve">, </w:t>
+              <w:t>SQLAlchemy libraries in addition to D3 and jQuery libraries for the frontend. The client-side is</w:t>
             </w:r>
             <w:r>
               <w:rPr>
@@ -1724,7 +1512,7 @@
                 <w:color w:val="000000"/>
                 <w:sz w:val="20"/>
               </w:rPr>
-              <w:t xml:space="preserve">Stats, </w:t>
+              <w:t xml:space="preserve"> also powered by HTML5 and CSS3,</w:t>
             </w:r>
             <w:r>
               <w:rPr>
@@ -1732,109 +1520,39 @@
                 <w:color w:val="000000"/>
                 <w:sz w:val="20"/>
               </w:rPr>
-              <w:t xml:space="preserve">and </w:t>
-            </w:r>
-            <w:proofErr w:type="spellStart"/>
+              <w:t xml:space="preserve"> </w:t>
+            </w:r>
             <w:r>
               <w:rPr>
                 <w:rFonts w:ascii="Calisto MT" w:hAnsi="Calisto MT" w:cs="Times"/>
                 <w:color w:val="000000"/>
                 <w:sz w:val="20"/>
               </w:rPr>
-              <w:t>SQLAlchemy</w:t>
-            </w:r>
-            <w:proofErr w:type="spellEnd"/>
+              <w:t>while t</w:t>
+            </w:r>
             <w:r>
               <w:rPr>
                 <w:rFonts w:ascii="Calisto MT" w:hAnsi="Calisto MT" w:cs="Times"/>
                 <w:color w:val="000000"/>
                 <w:sz w:val="20"/>
               </w:rPr>
-              <w:t xml:space="preserve"> libraries in addition to D3 and </w:t>
-            </w:r>
-            <w:proofErr w:type="spellStart"/>
+              <w:t xml:space="preserve">he database </w:t>
+            </w:r>
             <w:r>
               <w:rPr>
                 <w:rFonts w:ascii="Calisto MT" w:hAnsi="Calisto MT" w:cs="Times"/>
                 <w:color w:val="000000"/>
                 <w:sz w:val="20"/>
               </w:rPr>
-              <w:t>jQuery</w:t>
-            </w:r>
-            <w:proofErr w:type="spellEnd"/>
+              <w:t>is built in Postgre</w:t>
+            </w:r>
             <w:r>
               <w:rPr>
                 <w:rFonts w:ascii="Calisto MT" w:hAnsi="Calisto MT" w:cs="Times"/>
                 <w:color w:val="000000"/>
                 <w:sz w:val="20"/>
               </w:rPr>
-              <w:t xml:space="preserve"> libraries for the frontend. The client-side is</w:t>
-            </w:r>
-            <w:r>
-              <w:rPr>
-                <w:rFonts w:ascii="Calisto MT" w:hAnsi="Calisto MT" w:cs="Times"/>
-                <w:color w:val="000000"/>
-                <w:sz w:val="20"/>
-              </w:rPr>
-              <w:t xml:space="preserve"> also powered by HTML5 and CSS3,</w:t>
-            </w:r>
-            <w:r>
-              <w:rPr>
-                <w:rFonts w:ascii="Calisto MT" w:hAnsi="Calisto MT" w:cs="Times"/>
-                <w:color w:val="000000"/>
-                <w:sz w:val="20"/>
-              </w:rPr>
-              <w:t xml:space="preserve"> </w:t>
-            </w:r>
-            <w:r>
-              <w:rPr>
-                <w:rFonts w:ascii="Calisto MT" w:hAnsi="Calisto MT" w:cs="Times"/>
-                <w:color w:val="000000"/>
-                <w:sz w:val="20"/>
-              </w:rPr>
-              <w:t>while t</w:t>
-            </w:r>
-            <w:r>
-              <w:rPr>
-                <w:rFonts w:ascii="Calisto MT" w:hAnsi="Calisto MT" w:cs="Times"/>
-                <w:color w:val="000000"/>
-                <w:sz w:val="20"/>
-              </w:rPr>
-              <w:t xml:space="preserve">he database </w:t>
-            </w:r>
-            <w:r>
-              <w:rPr>
-                <w:rFonts w:ascii="Calisto MT" w:hAnsi="Calisto MT" w:cs="Times"/>
-                <w:color w:val="000000"/>
-                <w:sz w:val="20"/>
-              </w:rPr>
-              <w:t xml:space="preserve">is built in </w:t>
-            </w:r>
-            <w:proofErr w:type="spellStart"/>
-            <w:r>
-              <w:rPr>
-                <w:rFonts w:ascii="Calisto MT" w:hAnsi="Calisto MT" w:cs="Times"/>
-                <w:color w:val="000000"/>
-                <w:sz w:val="20"/>
-              </w:rPr>
-              <w:t>Postgre</w:t>
-            </w:r>
-            <w:r>
-              <w:rPr>
-                <w:rFonts w:ascii="Calisto MT" w:hAnsi="Calisto MT" w:cs="Times"/>
-                <w:color w:val="000000"/>
-                <w:sz w:val="20"/>
-              </w:rPr>
-              <w:t>SQL</w:t>
-            </w:r>
-            <w:proofErr w:type="spellEnd"/>
-            <w:r>
-              <w:rPr>
-                <w:rFonts w:ascii="Calisto MT" w:hAnsi="Calisto MT" w:cs="Times"/>
-                <w:color w:val="000000"/>
-                <w:sz w:val="20"/>
-              </w:rPr>
-              <w:t>, and the platform is hosted in the cloud</w:t>
+              <w:t>SQL, and the platform is hosted in the cloud</w:t>
             </w:r>
             <w:r>
               <w:rPr>
@@ -2051,25 +1769,7 @@
                 <w:color w:val="000000"/>
                 <w:sz w:val="20"/>
               </w:rPr>
-              <w:t>I was an intern analyst working for HSSAI—an FFRDC operated by Analytic Services on behalf of the Department of Homeland Security—on the project of Strategic ‘</w:t>
-            </w:r>
-            <w:proofErr w:type="spellStart"/>
-            <w:r>
-              <w:rPr>
-                <w:rFonts w:ascii="Calisto MT" w:hAnsi="Calisto MT" w:cs="Times"/>
-                <w:color w:val="000000"/>
-                <w:sz w:val="20"/>
-              </w:rPr>
-              <w:t>Jointness</w:t>
-            </w:r>
-            <w:proofErr w:type="spellEnd"/>
-            <w:r>
-              <w:rPr>
-                <w:rFonts w:ascii="Calisto MT" w:hAnsi="Calisto MT" w:cs="Times"/>
-                <w:color w:val="000000"/>
-                <w:sz w:val="20"/>
-              </w:rPr>
-              <w:t xml:space="preserve">:’ wherein methods of organizational unity could be applied to DHS. I composed a White Paper on promoting efficiency and effectiveness within the DHS and presented my findings in a series of presentations before DHS Principals. </w:t>
+              <w:t xml:space="preserve">I was an intern analyst working for HSSAI—an FFRDC operated by Analytic Services on behalf of the Department of Homeland Security—on the project of Strategic ‘Jointness:’ wherein methods of organizational unity could be applied to DHS. I composed a White Paper on promoting efficiency and effectiveness within the DHS and presented my findings in a series of presentations before DHS Principals. </w:t>
             </w:r>
             <w:r>
               <w:rPr>
@@ -6400,7 +6100,7 @@
 </file>
 
 <file path=customXml/itemProps1.xml><?xml version="1.0" encoding="utf-8"?>
-<ds:datastoreItem xmlns:ds="http://schemas.openxmlformats.org/officeDocument/2006/customXml" ds:itemID="{D6C4BDAE-D783-1A41-910E-F43F40FD3696}">
+<ds:datastoreItem xmlns:ds="http://schemas.openxmlformats.org/officeDocument/2006/customXml" ds:itemID="{08D41C63-A761-784A-9FA6-29A5A918E986}">
   <ds:schemaRefs>
     <ds:schemaRef ds:uri="http://schemas.openxmlformats.org/officeDocument/2006/bibliography"/>
   </ds:schemaRefs>
